--- a/受控文档/项目计划/需求变更/PRD2018-G16-需求变更CCB问题检查表.docx
+++ b/受控文档/项目计划/需求变更/PRD2018-G16-需求变更CCB问题检查表.docx
@@ -834,7 +834,7 @@
                 <w:szCs w:val="24"/>
                 <w:lang w:val="en-US" w:eastAsia="zh-CN"/>
               </w:rPr>
-              <w:t>1-11</w:t>
+              <w:t>1-8</w:t>
             </w:r>
           </w:p>
         </w:tc>
@@ -1214,10 +1214,8 @@
                 <w:szCs w:val="24"/>
                 <w:lang w:val="en-US" w:eastAsia="zh-CN"/>
               </w:rPr>
-              <w:t>11</w:t>
-            </w:r>
-            <w:bookmarkStart w:id="2" w:name="_GoBack"/>
-            <w:bookmarkEnd w:id="2"/>
+              <w:t>8</w:t>
+            </w:r>
             <w:r>
               <w:rPr>
                 <w:rFonts w:hint="eastAsia" w:ascii="宋体" w:hAnsi="宋体" w:cs="宋体"/>
@@ -1254,7 +1252,7 @@
                 <w:szCs w:val="24"/>
                 <w:lang w:val="en-US" w:eastAsia="zh-CN"/>
               </w:rPr>
-              <w:t>11</w:t>
+              <w:t>8</w:t>
             </w:r>
           </w:p>
         </w:tc>
@@ -1795,21 +1793,11 @@
           <w:p>
             <w:pPr>
               <w:rPr>
-                <w:rFonts w:hint="eastAsia" w:eastAsiaTheme="minorEastAsia"/>
-                <w:sz w:val="24"/>
-                <w:szCs w:val="24"/>
-                <w:lang w:val="en-US" w:eastAsia="zh-CN"/>
-              </w:rPr>
-            </w:pPr>
-            <w:r>
-              <w:rPr>
-                <w:rFonts w:hint="eastAsia"/>
-                <w:sz w:val="24"/>
-                <w:szCs w:val="24"/>
-                <w:lang w:val="en-US" w:eastAsia="zh-CN"/>
-              </w:rPr>
-              <w:t>增强</w:t>
-            </w:r>
+                <w:rFonts w:hint="eastAsia"/>
+                <w:sz w:val="24"/>
+                <w:szCs w:val="24"/>
+              </w:rPr>
+            </w:pPr>
           </w:p>
         </w:tc>
       </w:tr>
@@ -1880,21 +1868,11 @@
           <w:p>
             <w:pPr>
               <w:rPr>
-                <w:rFonts w:hint="eastAsia" w:eastAsiaTheme="minorEastAsia"/>
-                <w:sz w:val="24"/>
-                <w:szCs w:val="24"/>
-                <w:lang w:val="en-US" w:eastAsia="zh-CN"/>
-              </w:rPr>
-            </w:pPr>
-            <w:r>
-              <w:rPr>
-                <w:rFonts w:hint="eastAsia"/>
-                <w:sz w:val="24"/>
-                <w:szCs w:val="24"/>
-                <w:lang w:val="en-US" w:eastAsia="zh-CN"/>
-              </w:rPr>
-              <w:t>无</w:t>
-            </w:r>
+                <w:rFonts w:hint="eastAsia"/>
+                <w:sz w:val="24"/>
+                <w:szCs w:val="24"/>
+              </w:rPr>
+            </w:pPr>
           </w:p>
         </w:tc>
       </w:tr>
@@ -1965,21 +1943,11 @@
           <w:p>
             <w:pPr>
               <w:rPr>
-                <w:rFonts w:hint="eastAsia" w:eastAsiaTheme="minorEastAsia"/>
-                <w:sz w:val="24"/>
-                <w:szCs w:val="24"/>
-                <w:lang w:val="en-US" w:eastAsia="zh-CN"/>
-              </w:rPr>
-            </w:pPr>
-            <w:r>
-              <w:rPr>
-                <w:rFonts w:hint="eastAsia"/>
-                <w:sz w:val="24"/>
-                <w:szCs w:val="24"/>
-                <w:lang w:val="en-US" w:eastAsia="zh-CN"/>
-              </w:rPr>
-              <w:t>无</w:t>
-            </w:r>
+                <w:rFonts w:hint="eastAsia"/>
+                <w:sz w:val="24"/>
+                <w:szCs w:val="24"/>
+              </w:rPr>
+            </w:pPr>
           </w:p>
         </w:tc>
       </w:tr>
@@ -2050,21 +2018,11 @@
           <w:p>
             <w:pPr>
               <w:rPr>
-                <w:rFonts w:hint="eastAsia" w:eastAsiaTheme="minorEastAsia"/>
-                <w:sz w:val="24"/>
-                <w:szCs w:val="24"/>
-                <w:lang w:val="en-US" w:eastAsia="zh-CN"/>
-              </w:rPr>
-            </w:pPr>
-            <w:r>
-              <w:rPr>
-                <w:rFonts w:hint="eastAsia"/>
-                <w:sz w:val="24"/>
-                <w:szCs w:val="24"/>
-                <w:lang w:val="en-US" w:eastAsia="zh-CN"/>
-              </w:rPr>
-              <w:t>客户满意度下降</w:t>
-            </w:r>
+                <w:rFonts w:hint="eastAsia"/>
+                <w:sz w:val="24"/>
+                <w:szCs w:val="24"/>
+              </w:rPr>
+            </w:pPr>
           </w:p>
         </w:tc>
       </w:tr>
@@ -2135,21 +2093,11 @@
           <w:p>
             <w:pPr>
               <w:rPr>
-                <w:rFonts w:hint="eastAsia" w:eastAsiaTheme="minorEastAsia"/>
-                <w:sz w:val="24"/>
-                <w:szCs w:val="24"/>
-                <w:lang w:val="en-US" w:eastAsia="zh-CN"/>
-              </w:rPr>
-            </w:pPr>
-            <w:r>
-              <w:rPr>
-                <w:rFonts w:hint="eastAsia"/>
-                <w:sz w:val="24"/>
-                <w:szCs w:val="24"/>
-                <w:lang w:val="en-US" w:eastAsia="zh-CN"/>
-              </w:rPr>
-              <w:t>需求基线变更，需要修改的相应文档等工作过于繁重</w:t>
-            </w:r>
+                <w:rFonts w:hint="eastAsia"/>
+                <w:sz w:val="24"/>
+                <w:szCs w:val="24"/>
+              </w:rPr>
+            </w:pPr>
           </w:p>
         </w:tc>
       </w:tr>
@@ -2220,21 +2168,11 @@
           <w:p>
             <w:pPr>
               <w:rPr>
-                <w:rFonts w:hint="eastAsia" w:eastAsiaTheme="minorEastAsia"/>
-                <w:sz w:val="24"/>
-                <w:szCs w:val="24"/>
-                <w:lang w:val="en-US" w:eastAsia="zh-CN"/>
-              </w:rPr>
-            </w:pPr>
-            <w:r>
-              <w:rPr>
-                <w:rFonts w:hint="eastAsia"/>
-                <w:sz w:val="24"/>
-                <w:szCs w:val="24"/>
-                <w:lang w:val="en-US" w:eastAsia="zh-CN"/>
-              </w:rPr>
-              <w:t>工作质量无法保证</w:t>
-            </w:r>
+                <w:rFonts w:hint="eastAsia"/>
+                <w:sz w:val="24"/>
+                <w:szCs w:val="24"/>
+              </w:rPr>
+            </w:pPr>
           </w:p>
         </w:tc>
       </w:tr>
@@ -2305,21 +2243,11 @@
           <w:p>
             <w:pPr>
               <w:rPr>
-                <w:rFonts w:hint="eastAsia" w:eastAsiaTheme="minorEastAsia"/>
-                <w:sz w:val="24"/>
-                <w:szCs w:val="24"/>
-                <w:lang w:val="en-US" w:eastAsia="zh-CN"/>
-              </w:rPr>
-            </w:pPr>
-            <w:r>
-              <w:rPr>
-                <w:rFonts w:hint="eastAsia"/>
-                <w:sz w:val="24"/>
-                <w:szCs w:val="24"/>
-                <w:lang w:val="en-US" w:eastAsia="zh-CN"/>
-              </w:rPr>
-              <w:t>不可行</w:t>
-            </w:r>
+                <w:rFonts w:hint="eastAsia"/>
+                <w:sz w:val="24"/>
+                <w:szCs w:val="24"/>
+              </w:rPr>
+            </w:pPr>
           </w:p>
         </w:tc>
       </w:tr>
@@ -2390,21 +2318,11 @@
           <w:p>
             <w:pPr>
               <w:rPr>
-                <w:rFonts w:hint="eastAsia" w:eastAsiaTheme="minorEastAsia"/>
-                <w:sz w:val="24"/>
-                <w:szCs w:val="24"/>
-                <w:lang w:val="en-US" w:eastAsia="zh-CN"/>
-              </w:rPr>
-            </w:pPr>
-            <w:r>
-              <w:rPr>
-                <w:rFonts w:hint="eastAsia"/>
-                <w:sz w:val="24"/>
-                <w:szCs w:val="24"/>
-                <w:lang w:val="en-US" w:eastAsia="zh-CN"/>
-              </w:rPr>
-              <w:t>否</w:t>
-            </w:r>
+                <w:rFonts w:hint="eastAsia"/>
+                <w:sz w:val="24"/>
+                <w:szCs w:val="24"/>
+              </w:rPr>
+            </w:pPr>
           </w:p>
         </w:tc>
       </w:tr>
@@ -2475,21 +2393,11 @@
           <w:p>
             <w:pPr>
               <w:rPr>
-                <w:rFonts w:hint="eastAsia" w:eastAsiaTheme="minorEastAsia"/>
-                <w:sz w:val="24"/>
-                <w:szCs w:val="24"/>
-                <w:lang w:val="en-US" w:eastAsia="zh-CN"/>
-              </w:rPr>
-            </w:pPr>
-            <w:r>
-              <w:rPr>
-                <w:rFonts w:hint="eastAsia"/>
-                <w:sz w:val="24"/>
-                <w:szCs w:val="24"/>
-                <w:lang w:val="en-US" w:eastAsia="zh-CN"/>
-              </w:rPr>
-              <w:t>不需要</w:t>
-            </w:r>
+                <w:rFonts w:hint="eastAsia"/>
+                <w:sz w:val="24"/>
+                <w:szCs w:val="24"/>
+              </w:rPr>
+            </w:pPr>
           </w:p>
         </w:tc>
       </w:tr>
@@ -2560,21 +2468,11 @@
           <w:p>
             <w:pPr>
               <w:rPr>
-                <w:rFonts w:hint="eastAsia" w:eastAsiaTheme="minorEastAsia"/>
-                <w:sz w:val="24"/>
-                <w:szCs w:val="24"/>
-                <w:lang w:val="en-US" w:eastAsia="zh-CN"/>
-              </w:rPr>
-            </w:pPr>
-            <w:r>
-              <w:rPr>
-                <w:rFonts w:hint="eastAsia"/>
-                <w:sz w:val="24"/>
-                <w:szCs w:val="24"/>
-                <w:lang w:val="en-US" w:eastAsia="zh-CN"/>
-              </w:rPr>
-              <w:t>必须重新修改界面以及所以相关任务</w:t>
-            </w:r>
+                <w:rFonts w:hint="eastAsia"/>
+                <w:sz w:val="24"/>
+                <w:szCs w:val="24"/>
+              </w:rPr>
+            </w:pPr>
           </w:p>
         </w:tc>
       </w:tr>
@@ -2645,21 +2543,11 @@
           <w:p>
             <w:pPr>
               <w:rPr>
-                <w:rFonts w:hint="eastAsia" w:eastAsiaTheme="minorEastAsia"/>
-                <w:sz w:val="24"/>
-                <w:szCs w:val="24"/>
-                <w:lang w:val="en-US" w:eastAsia="zh-CN"/>
-              </w:rPr>
-            </w:pPr>
-            <w:r>
-              <w:rPr>
-                <w:rFonts w:hint="eastAsia"/>
-                <w:sz w:val="24"/>
-                <w:szCs w:val="24"/>
-                <w:lang w:val="en-US" w:eastAsia="zh-CN"/>
-              </w:rPr>
-              <w:t>需要</w:t>
-            </w:r>
+                <w:rFonts w:hint="eastAsia"/>
+                <w:sz w:val="24"/>
+                <w:szCs w:val="24"/>
+              </w:rPr>
+            </w:pPr>
           </w:p>
         </w:tc>
       </w:tr>
@@ -2730,21 +2618,11 @@
           <w:p>
             <w:pPr>
               <w:rPr>
-                <w:rFonts w:hint="eastAsia" w:eastAsiaTheme="minorEastAsia"/>
-                <w:sz w:val="24"/>
-                <w:szCs w:val="24"/>
-                <w:lang w:val="en-US" w:eastAsia="zh-CN"/>
-              </w:rPr>
-            </w:pPr>
-            <w:r>
-              <w:rPr>
-                <w:rFonts w:hint="eastAsia"/>
-                <w:sz w:val="24"/>
-                <w:szCs w:val="24"/>
-                <w:lang w:val="en-US" w:eastAsia="zh-CN"/>
-              </w:rPr>
-              <w:t>不会</w:t>
-            </w:r>
+                <w:rFonts w:hint="eastAsia"/>
+                <w:sz w:val="24"/>
+                <w:szCs w:val="24"/>
+              </w:rPr>
+            </w:pPr>
           </w:p>
         </w:tc>
       </w:tr>
@@ -2815,21 +2693,11 @@
           <w:p>
             <w:pPr>
               <w:rPr>
-                <w:rFonts w:hint="eastAsia" w:eastAsiaTheme="minorEastAsia"/>
-                <w:sz w:val="24"/>
-                <w:szCs w:val="24"/>
-                <w:lang w:val="en-US" w:eastAsia="zh-CN"/>
-              </w:rPr>
-            </w:pPr>
-            <w:r>
-              <w:rPr>
-                <w:rFonts w:hint="eastAsia"/>
-                <w:sz w:val="24"/>
-                <w:szCs w:val="24"/>
-                <w:lang w:val="en-US" w:eastAsia="zh-CN"/>
-              </w:rPr>
-              <w:t>否</w:t>
-            </w:r>
+                <w:rFonts w:hint="eastAsia"/>
+                <w:sz w:val="24"/>
+                <w:szCs w:val="24"/>
+              </w:rPr>
+            </w:pPr>
           </w:p>
         </w:tc>
       </w:tr>
@@ -2900,6 +2768,8 @@
               </w:rPr>
               <w:t>/</w:t>
             </w:r>
+            <w:bookmarkStart w:id="2" w:name="_GoBack"/>
+            <w:bookmarkEnd w:id="2"/>
             <w:r>
               <w:rPr>
                 <w:rFonts w:hint="eastAsia"/>
@@ -2926,21 +2796,11 @@
           <w:p>
             <w:pPr>
               <w:rPr>
-                <w:rFonts w:hint="eastAsia" w:eastAsiaTheme="minorEastAsia"/>
-                <w:sz w:val="24"/>
-                <w:szCs w:val="24"/>
-                <w:lang w:val="en-US" w:eastAsia="zh-CN"/>
-              </w:rPr>
-            </w:pPr>
-            <w:r>
-              <w:rPr>
-                <w:rFonts w:hint="eastAsia"/>
-                <w:sz w:val="24"/>
-                <w:szCs w:val="24"/>
-                <w:lang w:val="en-US" w:eastAsia="zh-CN"/>
-              </w:rPr>
-              <w:t>会影响后续培训计划</w:t>
-            </w:r>
+                <w:rFonts w:hint="eastAsia"/>
+                <w:sz w:val="24"/>
+                <w:szCs w:val="24"/>
+              </w:rPr>
+            </w:pPr>
           </w:p>
         </w:tc>
       </w:tr>
@@ -3275,21 +3135,11 @@
           <w:p>
             <w:pPr>
               <w:rPr>
-                <w:rFonts w:hint="eastAsia" w:eastAsiaTheme="minorEastAsia"/>
-                <w:sz w:val="24"/>
-                <w:szCs w:val="24"/>
-                <w:lang w:val="en-US" w:eastAsia="zh-CN"/>
-              </w:rPr>
-            </w:pPr>
-            <w:r>
-              <w:rPr>
-                <w:rFonts w:hint="eastAsia"/>
-                <w:sz w:val="24"/>
-                <w:szCs w:val="24"/>
-                <w:lang w:val="en-US" w:eastAsia="zh-CN"/>
-              </w:rPr>
-              <w:t>无</w:t>
-            </w:r>
+                <w:rFonts w:hint="eastAsia"/>
+                <w:sz w:val="24"/>
+                <w:szCs w:val="24"/>
+              </w:rPr>
+            </w:pPr>
           </w:p>
         </w:tc>
       </w:tr>
@@ -3360,21 +3210,11 @@
           <w:p>
             <w:pPr>
               <w:rPr>
-                <w:rFonts w:hint="eastAsia" w:eastAsiaTheme="minorEastAsia"/>
-                <w:sz w:val="24"/>
-                <w:szCs w:val="24"/>
-                <w:lang w:val="en-US" w:eastAsia="zh-CN"/>
-              </w:rPr>
-            </w:pPr>
-            <w:r>
-              <w:rPr>
-                <w:rFonts w:hint="eastAsia"/>
-                <w:sz w:val="24"/>
-                <w:szCs w:val="24"/>
-                <w:lang w:val="en-US" w:eastAsia="zh-CN"/>
-              </w:rPr>
-              <w:t>功能需求赠加，用户手册、用例描述、用例测试等修改</w:t>
-            </w:r>
+                <w:rFonts w:hint="eastAsia"/>
+                <w:sz w:val="24"/>
+                <w:szCs w:val="24"/>
+              </w:rPr>
+            </w:pPr>
           </w:p>
         </w:tc>
       </w:tr>
@@ -3445,21 +3285,11 @@
           <w:p>
             <w:pPr>
               <w:rPr>
-                <w:rFonts w:hint="eastAsia" w:eastAsiaTheme="minorEastAsia"/>
-                <w:sz w:val="24"/>
-                <w:szCs w:val="24"/>
-                <w:lang w:val="en-US" w:eastAsia="zh-CN"/>
-              </w:rPr>
-            </w:pPr>
-            <w:r>
-              <w:rPr>
-                <w:rFonts w:hint="eastAsia"/>
-                <w:sz w:val="24"/>
-                <w:szCs w:val="24"/>
-                <w:lang w:val="en-US" w:eastAsia="zh-CN"/>
-              </w:rPr>
-              <w:t>英文版界面原型</w:t>
-            </w:r>
+                <w:rFonts w:hint="eastAsia"/>
+                <w:sz w:val="24"/>
+                <w:szCs w:val="24"/>
+              </w:rPr>
+            </w:pPr>
           </w:p>
         </w:tc>
       </w:tr>
@@ -3530,21 +3360,11 @@
           <w:p>
             <w:pPr>
               <w:rPr>
-                <w:rFonts w:hint="eastAsia" w:eastAsiaTheme="minorEastAsia"/>
-                <w:sz w:val="24"/>
-                <w:szCs w:val="24"/>
-                <w:lang w:val="en-US" w:eastAsia="zh-CN"/>
-              </w:rPr>
-            </w:pPr>
-            <w:r>
-              <w:rPr>
-                <w:rFonts w:hint="eastAsia"/>
-                <w:sz w:val="24"/>
-                <w:szCs w:val="24"/>
-                <w:lang w:val="en-US" w:eastAsia="zh-CN"/>
-              </w:rPr>
-              <w:t>无</w:t>
-            </w:r>
+                <w:rFonts w:hint="eastAsia"/>
+                <w:sz w:val="24"/>
+                <w:szCs w:val="24"/>
+              </w:rPr>
+            </w:pPr>
           </w:p>
         </w:tc>
       </w:tr>
@@ -3615,21 +3435,11 @@
           <w:p>
             <w:pPr>
               <w:rPr>
-                <w:rFonts w:hint="eastAsia" w:eastAsiaTheme="minorEastAsia"/>
-                <w:sz w:val="24"/>
-                <w:szCs w:val="24"/>
-                <w:lang w:val="en-US" w:eastAsia="zh-CN"/>
-              </w:rPr>
-            </w:pPr>
-            <w:r>
-              <w:rPr>
-                <w:rFonts w:hint="eastAsia"/>
-                <w:sz w:val="24"/>
-                <w:szCs w:val="24"/>
-                <w:lang w:val="en-US" w:eastAsia="zh-CN"/>
-              </w:rPr>
-              <w:t>新增需求，所有相关文档相应修改</w:t>
-            </w:r>
+                <w:rFonts w:hint="eastAsia"/>
+                <w:sz w:val="24"/>
+                <w:szCs w:val="24"/>
+              </w:rPr>
+            </w:pPr>
           </w:p>
         </w:tc>
       </w:tr>
@@ -3701,21 +3511,11 @@
           <w:p>
             <w:pPr>
               <w:rPr>
-                <w:rFonts w:hint="eastAsia" w:eastAsiaTheme="minorEastAsia"/>
-                <w:sz w:val="24"/>
-                <w:szCs w:val="24"/>
-                <w:lang w:val="en-US" w:eastAsia="zh-CN"/>
-              </w:rPr>
-            </w:pPr>
-            <w:r>
-              <w:rPr>
-                <w:rFonts w:hint="eastAsia"/>
-                <w:sz w:val="24"/>
-                <w:szCs w:val="24"/>
-                <w:lang w:val="en-US" w:eastAsia="zh-CN"/>
-              </w:rPr>
-              <w:t>语言包的测试用例</w:t>
-            </w:r>
+                <w:rFonts w:hint="eastAsia"/>
+                <w:sz w:val="24"/>
+                <w:szCs w:val="24"/>
+              </w:rPr>
+            </w:pPr>
           </w:p>
         </w:tc>
       </w:tr>
@@ -3786,21 +3586,11 @@
           <w:p>
             <w:pPr>
               <w:rPr>
-                <w:rFonts w:hint="eastAsia" w:eastAsiaTheme="minorEastAsia"/>
-                <w:sz w:val="24"/>
-                <w:szCs w:val="24"/>
-                <w:lang w:val="en-US" w:eastAsia="zh-CN"/>
-              </w:rPr>
-            </w:pPr>
-            <w:r>
-              <w:rPr>
-                <w:rFonts w:hint="eastAsia"/>
-                <w:sz w:val="24"/>
-                <w:szCs w:val="24"/>
-                <w:lang w:val="en-US" w:eastAsia="zh-CN"/>
-              </w:rPr>
-              <w:t>6条以上</w:t>
-            </w:r>
+                <w:rFonts w:hint="eastAsia"/>
+                <w:sz w:val="24"/>
+                <w:szCs w:val="24"/>
+              </w:rPr>
+            </w:pPr>
           </w:p>
         </w:tc>
       </w:tr>
@@ -3871,21 +3661,11 @@
           <w:p>
             <w:pPr>
               <w:rPr>
-                <w:rFonts w:hint="eastAsia" w:eastAsiaTheme="minorEastAsia"/>
-                <w:sz w:val="24"/>
-                <w:szCs w:val="24"/>
-                <w:lang w:val="en-US" w:eastAsia="zh-CN"/>
-              </w:rPr>
-            </w:pPr>
-            <w:r>
-              <w:rPr>
-                <w:rFonts w:hint="eastAsia"/>
-                <w:sz w:val="24"/>
-                <w:szCs w:val="24"/>
-                <w:lang w:val="en-US" w:eastAsia="zh-CN"/>
-              </w:rPr>
-              <w:t>修改用户手册</w:t>
-            </w:r>
+                <w:rFonts w:hint="eastAsia"/>
+                <w:sz w:val="24"/>
+                <w:szCs w:val="24"/>
+              </w:rPr>
+            </w:pPr>
           </w:p>
         </w:tc>
       </w:tr>
@@ -3957,21 +3737,11 @@
           <w:p>
             <w:pPr>
               <w:rPr>
-                <w:rFonts w:hint="eastAsia" w:eastAsiaTheme="minorEastAsia"/>
-                <w:sz w:val="24"/>
-                <w:szCs w:val="24"/>
-                <w:lang w:val="en-US" w:eastAsia="zh-CN"/>
-              </w:rPr>
-            </w:pPr>
-            <w:r>
-              <w:rPr>
-                <w:rFonts w:hint="eastAsia"/>
-                <w:sz w:val="24"/>
-                <w:szCs w:val="24"/>
-                <w:lang w:val="en-US" w:eastAsia="zh-CN"/>
-              </w:rPr>
-              <w:t>无</w:t>
-            </w:r>
+                <w:rFonts w:hint="eastAsia"/>
+                <w:sz w:val="24"/>
+                <w:szCs w:val="24"/>
+              </w:rPr>
+            </w:pPr>
           </w:p>
         </w:tc>
       </w:tr>
@@ -4042,21 +3812,11 @@
           <w:p>
             <w:pPr>
               <w:rPr>
-                <w:rFonts w:hint="eastAsia" w:eastAsiaTheme="minorEastAsia"/>
-                <w:sz w:val="24"/>
-                <w:szCs w:val="24"/>
-                <w:lang w:val="en-US" w:eastAsia="zh-CN"/>
-              </w:rPr>
-            </w:pPr>
-            <w:r>
-              <w:rPr>
-                <w:rFonts w:hint="eastAsia"/>
-                <w:sz w:val="24"/>
-                <w:szCs w:val="24"/>
-                <w:lang w:val="en-US" w:eastAsia="zh-CN"/>
-              </w:rPr>
-              <w:t>无</w:t>
-            </w:r>
+                <w:rFonts w:hint="eastAsia"/>
+                <w:sz w:val="24"/>
+                <w:szCs w:val="24"/>
+              </w:rPr>
+            </w:pPr>
           </w:p>
         </w:tc>
       </w:tr>
@@ -4127,21 +3887,11 @@
           <w:p>
             <w:pPr>
               <w:rPr>
-                <w:rFonts w:hint="eastAsia" w:eastAsiaTheme="minorEastAsia"/>
-                <w:sz w:val="24"/>
-                <w:szCs w:val="24"/>
-                <w:lang w:val="en-US" w:eastAsia="zh-CN"/>
-              </w:rPr>
-            </w:pPr>
-            <w:r>
-              <w:rPr>
-                <w:rFonts w:hint="eastAsia"/>
-                <w:sz w:val="24"/>
-                <w:szCs w:val="24"/>
-                <w:lang w:val="en-US" w:eastAsia="zh-CN"/>
-              </w:rPr>
-              <w:t>无</w:t>
-            </w:r>
+                <w:rFonts w:hint="eastAsia"/>
+                <w:sz w:val="24"/>
+                <w:szCs w:val="24"/>
+              </w:rPr>
+            </w:pPr>
           </w:p>
         </w:tc>
       </w:tr>
@@ -4212,21 +3962,11 @@
           <w:p>
             <w:pPr>
               <w:rPr>
-                <w:rFonts w:hint="eastAsia" w:eastAsiaTheme="minorEastAsia"/>
-                <w:sz w:val="24"/>
-                <w:szCs w:val="24"/>
-                <w:lang w:val="en-US" w:eastAsia="zh-CN"/>
-              </w:rPr>
-            </w:pPr>
-            <w:r>
-              <w:rPr>
-                <w:rFonts w:hint="eastAsia"/>
-                <w:sz w:val="24"/>
-                <w:szCs w:val="24"/>
-                <w:lang w:val="en-US" w:eastAsia="zh-CN"/>
-              </w:rPr>
-              <w:t>项目管理计划等都要进行修改完善，会推迟后续的概要设计等任务</w:t>
-            </w:r>
+                <w:rFonts w:hint="eastAsia"/>
+                <w:sz w:val="24"/>
+                <w:szCs w:val="24"/>
+              </w:rPr>
+            </w:pPr>
           </w:p>
         </w:tc>
       </w:tr>
